--- a/工具/Git.docx
+++ b/工具/Git.docx
@@ -70,9 +70,6 @@
       <w:pPr>
         <w:pStyle w:val="a9"/>
         <w:ind w:left="360" w:firstLineChars="0" w:firstLine="0"/>
-        <w:rPr>
-          <w:rFonts w:hint="eastAsia"/>
-        </w:rPr>
       </w:pPr>
       <w:proofErr w:type="spellStart"/>
       <w:r>
@@ -176,9 +173,6 @@
       <w:pPr>
         <w:pStyle w:val="a9"/>
         <w:ind w:left="360" w:firstLineChars="0" w:firstLine="0"/>
-        <w:rPr>
-          <w:rFonts w:hint="eastAsia"/>
-        </w:rPr>
       </w:pPr>
       <w:r>
         <w:rPr>
@@ -224,14 +218,11 @@
       <w:r>
         <w:t>/local install</w:t>
       </w:r>
-      <w:bookmarkStart w:id="0" w:name="_GoBack"/>
-      <w:bookmarkEnd w:id="0"/>
     </w:p>
     <w:p/>
     <w:p>
       <w:pPr>
         <w:rPr>
-          <w:rFonts w:hint="eastAsia"/>
           <w:b/>
         </w:rPr>
       </w:pPr>
@@ -269,11 +260,6 @@
       </w:r>
     </w:p>
     <w:p>
-      <w:pPr>
-        <w:rPr>
-          <w:rFonts w:hint="eastAsia"/>
-        </w:rPr>
-      </w:pPr>
       <w:r>
         <w:rPr>
           <w:rFonts w:hint="eastAsia"/>
@@ -303,11 +289,6 @@
       </w:r>
     </w:p>
     <w:p>
-      <w:pPr>
-        <w:rPr>
-          <w:rFonts w:hint="eastAsia"/>
-        </w:rPr>
-      </w:pPr>
       <w:r>
         <w:rPr>
           <w:rFonts w:hint="eastAsia"/>
@@ -337,11 +318,6 @@
       </w:r>
     </w:p>
     <w:p>
-      <w:pPr>
-        <w:rPr>
-          <w:rFonts w:hint="eastAsia"/>
-        </w:rPr>
-      </w:pPr>
       <w:r>
         <w:rPr>
           <w:rFonts w:hint="eastAsia"/>
@@ -450,11 +426,6 @@
       </w:r>
     </w:p>
     <w:p>
-      <w:pPr>
-        <w:rPr>
-          <w:rFonts w:hint="eastAsia"/>
-        </w:rPr>
-      </w:pPr>
       <w:r>
         <w:rPr>
           <w:rFonts w:hint="eastAsia"/>
@@ -621,9 +592,6 @@
       <w:pPr>
         <w:pStyle w:val="a9"/>
         <w:ind w:left="360" w:firstLineChars="0" w:firstLine="0"/>
-        <w:rPr>
-          <w:rFonts w:hint="eastAsia"/>
-        </w:rPr>
       </w:pPr>
       <w:proofErr w:type="spellStart"/>
       <w:r>
@@ -727,7 +695,13 @@
         <w:t>c</w:t>
       </w:r>
       <w:r>
-        <w:t>ar ~/.</w:t>
+        <w:t>a</w:t>
+      </w:r>
+      <w:r>
+        <w:t>t</w:t>
+      </w:r>
+      <w:r>
+        <w:t xml:space="preserve"> ~/.</w:t>
       </w:r>
       <w:proofErr w:type="spellStart"/>
       <w:r>
@@ -765,28 +739,255 @@
         <w:rPr>
           <w:rFonts w:hint="eastAsia"/>
         </w:rPr>
-        <w:t>内容复制，进入个人SSH公</w:t>
-      </w:r>
+        <w:t>内容复制，进入个人SSH公钥配置，粘贴，确定提交</w:t>
+      </w:r>
+    </w:p>
+    <w:p/>
+    <w:p>
+      <w:pPr>
+        <w:rPr>
+          <w:b/>
+        </w:rPr>
+      </w:pPr>
+      <w:r>
+        <w:rPr>
+          <w:rFonts w:hint="eastAsia"/>
+          <w:b/>
+        </w:rPr>
+        <w:t>git常用命令</w:t>
+      </w:r>
+    </w:p>
+    <w:p>
+      <w:r>
+        <w:rPr>
+          <w:rFonts w:hint="eastAsia"/>
+        </w:rPr>
+        <w:t>切换分支 git</w:t>
+      </w:r>
+      <w:r>
+        <w:t xml:space="preserve"> checkout </w:t>
+      </w:r>
+      <w:r>
+        <w:rPr>
+          <w:rFonts w:hint="eastAsia"/>
+        </w:rPr>
+        <w:t>分支名</w:t>
+      </w:r>
+    </w:p>
+    <w:p>
+      <w:r>
+        <w:rPr>
+          <w:rFonts w:hint="eastAsia"/>
+        </w:rPr>
+        <w:t xml:space="preserve">拉取 </w:t>
+      </w:r>
+      <w:r>
+        <w:t>git pull</w:t>
+      </w:r>
+    </w:p>
+    <w:p>
+      <w:r>
+        <w:rPr>
+          <w:rFonts w:hint="eastAsia"/>
+        </w:rPr>
+        <w:t>提交 g</w:t>
+      </w:r>
+      <w:r>
+        <w:t>it push</w:t>
+      </w:r>
+    </w:p>
+    <w:p/>
+    <w:p>
+      <w:pPr>
+        <w:rPr>
+          <w:b/>
+        </w:rPr>
+      </w:pPr>
+      <w:r>
+        <w:rPr>
+          <w:rFonts w:hint="eastAsia"/>
+          <w:b/>
+        </w:rPr>
+        <w:t>如何把本地的文件上传到</w:t>
+      </w:r>
+      <w:proofErr w:type="spellStart"/>
+      <w:r>
+        <w:rPr>
+          <w:rFonts w:hint="eastAsia"/>
+          <w:b/>
+        </w:rPr>
+        <w:t>github</w:t>
+      </w:r>
+      <w:proofErr w:type="spellEnd"/>
+    </w:p>
+    <w:p>
+      <w:pPr>
+        <w:pStyle w:val="a9"/>
+        <w:numPr>
+          <w:ilvl w:val="0"/>
+          <w:numId w:val="3"/>
+        </w:numPr>
+        <w:ind w:firstLineChars="0"/>
+      </w:pPr>
+      <w:r>
+        <w:rPr>
+          <w:rFonts w:hint="eastAsia"/>
+        </w:rPr>
+        <w:t>在目录下，g</w:t>
+      </w:r>
+      <w:r>
+        <w:t xml:space="preserve">it </w:t>
+      </w:r>
+      <w:proofErr w:type="spellStart"/>
+      <w:r>
+        <w:t>init</w:t>
+      </w:r>
+      <w:proofErr w:type="spellEnd"/>
+    </w:p>
+    <w:p>
+      <w:pPr>
+        <w:pStyle w:val="a9"/>
+        <w:numPr>
+          <w:ilvl w:val="0"/>
+          <w:numId w:val="3"/>
+        </w:numPr>
+        <w:ind w:firstLineChars="0"/>
+      </w:pPr>
+      <w:r>
+        <w:rPr>
+          <w:rFonts w:hint="eastAsia"/>
+        </w:rPr>
+        <w:t>添加</w:t>
+      </w:r>
+      <w:r>
+        <w:rPr>
+          <w:rFonts w:hint="eastAsia"/>
+        </w:rPr>
+        <w:t xml:space="preserve">要上传的文件 </w:t>
+      </w:r>
+      <w:r>
+        <w:t>git add xxx</w:t>
+      </w:r>
+    </w:p>
+    <w:p>
+      <w:pPr>
+        <w:pStyle w:val="a9"/>
+        <w:numPr>
+          <w:ilvl w:val="0"/>
+          <w:numId w:val="3"/>
+        </w:numPr>
+        <w:ind w:firstLineChars="0"/>
+      </w:pPr>
+      <w:r>
+        <w:rPr>
+          <w:rFonts w:hint="eastAsia"/>
+        </w:rPr>
+        <w:t xml:space="preserve">提交到本地仓库 </w:t>
+      </w:r>
+      <w:r>
+        <w:t>git commit -m ‘xxx’</w:t>
+      </w:r>
+    </w:p>
+    <w:p>
+      <w:pPr>
+        <w:pStyle w:val="a9"/>
+        <w:numPr>
+          <w:ilvl w:val="0"/>
+          <w:numId w:val="3"/>
+        </w:numPr>
+        <w:ind w:firstLineChars="0"/>
+      </w:pPr>
+      <w:r>
+        <w:rPr>
+          <w:rFonts w:hint="eastAsia"/>
+        </w:rPr>
+        <w:t>本地仓库和远程仓库关联</w:t>
+      </w:r>
+    </w:p>
+    <w:p>
+      <w:pPr>
+        <w:pStyle w:val="a9"/>
+        <w:ind w:left="360" w:firstLineChars="0" w:firstLine="0"/>
+      </w:pPr>
+      <w:r>
+        <w:rPr>
+          <w:rFonts w:hint="eastAsia"/>
+        </w:rPr>
+        <w:lastRenderedPageBreak/>
+        <w:t>git</w:t>
+      </w:r>
+      <w:r>
+        <w:t xml:space="preserve"> remote add origin </w:t>
+      </w:r>
+      <w:proofErr w:type="spellStart"/>
       <w:proofErr w:type="gramStart"/>
       <w:r>
-        <w:rPr>
-          <w:rFonts w:hint="eastAsia"/>
-        </w:rPr>
-        <w:t>钥</w:t>
-      </w:r>
+        <w:t>git@github.com:chenghaoStephen</w:t>
+      </w:r>
+      <w:proofErr w:type="spellEnd"/>
+      <w:r>
+        <w:t>/</w:t>
+      </w:r>
+      <w:proofErr w:type="spellStart"/>
+      <w:r>
+        <w:rPr>
+          <w:rFonts w:hint="eastAsia"/>
+        </w:rPr>
+        <w:t>xxx</w:t>
+      </w:r>
+      <w:r>
+        <w:t>.git</w:t>
+      </w:r>
+      <w:proofErr w:type="spellEnd"/>
       <w:proofErr w:type="gramEnd"/>
-      <w:r>
-        <w:rPr>
-          <w:rFonts w:hint="eastAsia"/>
-        </w:rPr>
-        <w:t>配置，粘贴，确定提交</w:t>
+    </w:p>
+    <w:p>
+      <w:pPr>
+        <w:pStyle w:val="a9"/>
+        <w:numPr>
+          <w:ilvl w:val="0"/>
+          <w:numId w:val="3"/>
+        </w:numPr>
+        <w:ind w:firstLineChars="0"/>
+      </w:pPr>
+      <w:r>
+        <w:rPr>
+          <w:rFonts w:hint="eastAsia"/>
+        </w:rPr>
+        <w:t xml:space="preserve">提交本地代码到远程仓库 </w:t>
+      </w:r>
+      <w:r>
+        <w:t>git push -u origin master</w:t>
+      </w:r>
+    </w:p>
+    <w:p>
+      <w:pPr>
+        <w:pStyle w:val="a9"/>
+        <w:ind w:left="360" w:firstLineChars="0" w:firstLine="0"/>
+      </w:pPr>
+      <w:r>
+        <w:rPr>
+          <w:rFonts w:hint="eastAsia"/>
+        </w:rPr>
+        <w:t>-u的作用是，以后可以用g</w:t>
+      </w:r>
+      <w:r>
+        <w:t>it push</w:t>
+      </w:r>
+      <w:r>
+        <w:rPr>
+          <w:rFonts w:hint="eastAsia"/>
+        </w:rPr>
+        <w:t>代替</w:t>
+      </w:r>
+      <w:r>
+        <w:t>git push origin master</w:t>
       </w:r>
     </w:p>
     <w:p/>
     <w:p>
       <w:pPr>
         <w:rPr>
-          <w:rFonts w:hint="eastAsia"/>
           <w:b/>
         </w:rPr>
       </w:pPr>
@@ -795,76 +996,481 @@
           <w:rFonts w:hint="eastAsia"/>
           <w:b/>
         </w:rPr>
-        <w:t>git常用命令</w:t>
-      </w:r>
-    </w:p>
-    <w:p>
-      <w:r>
-        <w:rPr>
-          <w:rFonts w:hint="eastAsia"/>
-        </w:rPr>
-        <w:t>切换分支 git</w:t>
-      </w:r>
-      <w:r>
-        <w:t xml:space="preserve"> checkout </w:t>
-      </w:r>
-      <w:r>
-        <w:rPr>
-          <w:rFonts w:hint="eastAsia"/>
-        </w:rPr>
-        <w:t>分支名</w:t>
-      </w:r>
-    </w:p>
-    <w:p>
-      <w:r>
-        <w:rPr>
-          <w:rFonts w:hint="eastAsia"/>
-        </w:rPr>
-        <w:t xml:space="preserve">拉取 </w:t>
-      </w:r>
-      <w:r>
-        <w:t>git pull</w:t>
-      </w:r>
-    </w:p>
-    <w:p>
-      <w:r>
-        <w:rPr>
-          <w:rFonts w:hint="eastAsia"/>
-        </w:rPr>
-        <w:t>提交 g</w:t>
-      </w:r>
-      <w:r>
-        <w:t>it push</w:t>
-      </w:r>
-    </w:p>
-    <w:p>
-      <w:pPr>
-        <w:rPr>
-          <w:rFonts w:hint="eastAsia"/>
-        </w:rPr>
-      </w:pPr>
+        <w:t>集中式VS分布式</w:t>
+      </w:r>
+    </w:p>
+    <w:p>
+      <w:r>
+        <w:rPr>
+          <w:rFonts w:hint="eastAsia"/>
+        </w:rPr>
+        <w:t>集中式</w:t>
+      </w:r>
+      <w:proofErr w:type="spellStart"/>
+      <w:r>
+        <w:rPr>
+          <w:rFonts w:hint="eastAsia"/>
+        </w:rPr>
+        <w:t>svn</w:t>
+      </w:r>
+      <w:proofErr w:type="spellEnd"/>
+      <w:r>
+        <w:rPr>
+          <w:rFonts w:hint="eastAsia"/>
+        </w:rPr>
+        <w:t>需要一个中心服务器，</w:t>
+      </w:r>
+      <w:r>
+        <w:rPr>
+          <w:rFonts w:hint="eastAsia"/>
+        </w:rPr>
+        <w:t>不联网的情况下无法提交、查看历史等操作；</w:t>
+      </w:r>
+    </w:p>
+    <w:p>
+      <w:r>
+        <w:rPr>
+          <w:rFonts w:hint="eastAsia"/>
+        </w:rPr>
+        <w:t>分布式git，每一个拥有版本库的人都能在不联网的情况下，快速提交、查看记录等操作，效率高。</w:t>
+      </w:r>
     </w:p>
     <w:p/>
+    <w:p>
+      <w:pPr>
+        <w:rPr>
+          <w:b/>
+        </w:rPr>
+      </w:pPr>
+      <w:r>
+        <w:rPr>
+          <w:rFonts w:hint="eastAsia"/>
+          <w:b/>
+        </w:rPr>
+        <w:t>回到过去</w:t>
+      </w:r>
+    </w:p>
+    <w:p>
+      <w:r>
+        <w:rPr>
+          <w:rFonts w:hint="eastAsia"/>
+        </w:rPr>
+        <w:t>使用g</w:t>
+      </w:r>
+      <w:r>
+        <w:t>it log</w:t>
+      </w:r>
+      <w:r>
+        <w:rPr>
+          <w:rFonts w:hint="eastAsia"/>
+        </w:rPr>
+        <w:t>查看修改历史，拷贝要回退的commit</w:t>
+      </w:r>
+      <w:r>
+        <w:t xml:space="preserve"> </w:t>
+      </w:r>
+      <w:r>
+        <w:rPr>
+          <w:rFonts w:hint="eastAsia"/>
+        </w:rPr>
+        <w:t>id</w:t>
+      </w:r>
+    </w:p>
+    <w:p>
+      <w:r>
+        <w:rPr>
+          <w:rFonts w:hint="eastAsia"/>
+        </w:rPr>
+        <w:t>git</w:t>
+      </w:r>
+      <w:r>
+        <w:t xml:space="preserve"> reset --hard </w:t>
+      </w:r>
+      <w:proofErr w:type="spellStart"/>
+      <w:r>
+        <w:t>commitid</w:t>
+      </w:r>
+      <w:proofErr w:type="spellEnd"/>
+    </w:p>
+    <w:p>
+      <w:r>
+        <w:rPr>
+          <w:rFonts w:hint="eastAsia"/>
+        </w:rPr>
+        <w:t>g</w:t>
+      </w:r>
+      <w:r>
+        <w:t>it push -f</w:t>
+      </w:r>
+    </w:p>
+    <w:p>
+      <w:r>
+        <w:rPr>
+          <w:rFonts w:hint="eastAsia"/>
+        </w:rPr>
+        <w:t>g</w:t>
+      </w:r>
+      <w:r>
+        <w:t>it reset</w:t>
+      </w:r>
+      <w:r>
+        <w:rPr>
+          <w:rFonts w:hint="eastAsia"/>
+        </w:rPr>
+        <w:t>是版本回退；git</w:t>
+      </w:r>
+      <w:r>
+        <w:t xml:space="preserve"> </w:t>
+      </w:r>
+      <w:r>
+        <w:rPr>
+          <w:rFonts w:hint="eastAsia"/>
+        </w:rPr>
+        <w:t>revert是创建一个新的版本，恢复到之前的某一版本</w:t>
+      </w:r>
+    </w:p>
+    <w:p>
+      <w:bookmarkStart w:id="0" w:name="_GoBack"/>
+      <w:bookmarkEnd w:id="0"/>
+    </w:p>
+    <w:p>
+      <w:pPr>
+        <w:rPr>
+          <w:b/>
+        </w:rPr>
+      </w:pPr>
+      <w:r>
+        <w:rPr>
+          <w:rFonts w:hint="eastAsia"/>
+          <w:b/>
+        </w:rPr>
+        <w:t>*.</w:t>
+      </w:r>
+      <w:proofErr w:type="spellStart"/>
+      <w:r>
+        <w:rPr>
+          <w:b/>
+        </w:rPr>
+        <w:t>gitignore</w:t>
+      </w:r>
+      <w:proofErr w:type="spellEnd"/>
+      <w:r>
+        <w:rPr>
+          <w:rFonts w:hint="eastAsia"/>
+          <w:b/>
+        </w:rPr>
+        <w:t>文件配置</w:t>
+      </w:r>
+    </w:p>
+    <w:p>
+      <w:r>
+        <w:rPr>
+          <w:rFonts w:hint="eastAsia"/>
+        </w:rPr>
+        <w:t>*.class</w:t>
+      </w:r>
+      <w:r>
+        <w:rPr>
+          <w:rFonts w:hint="eastAsia"/>
+        </w:rPr>
+        <w:br/>
+      </w:r>
+      <w:r>
+        <w:rPr>
+          <w:rFonts w:hint="eastAsia"/>
+        </w:rPr>
+        <w:br/>
+        <w:t>#package file</w:t>
+      </w:r>
+      <w:r>
+        <w:rPr>
+          <w:rFonts w:hint="eastAsia"/>
+        </w:rPr>
+        <w:br/>
+        <w:t>*.war</w:t>
+      </w:r>
+      <w:r>
+        <w:rPr>
+          <w:rFonts w:hint="eastAsia"/>
+        </w:rPr>
+        <w:br/>
+        <w:t>*.ear</w:t>
+      </w:r>
+      <w:r>
+        <w:rPr>
+          <w:rFonts w:hint="eastAsia"/>
+        </w:rPr>
+        <w:br/>
+      </w:r>
+      <w:r>
+        <w:rPr>
+          <w:rFonts w:hint="eastAsia"/>
+        </w:rPr>
+        <w:br/>
+        <w:t>#kdiff3</w:t>
+      </w:r>
+      <w:r>
+        <w:rPr>
+          <w:rFonts w:hint="eastAsia"/>
+        </w:rPr>
+        <w:br/>
+      </w:r>
+      <w:proofErr w:type="gramStart"/>
+      <w:r>
+        <w:rPr>
+          <w:rFonts w:hint="eastAsia"/>
+        </w:rPr>
+        <w:t>*.</w:t>
+      </w:r>
+      <w:proofErr w:type="spellStart"/>
+      <w:r>
+        <w:rPr>
+          <w:rFonts w:hint="eastAsia"/>
+        </w:rPr>
+        <w:t>orig</w:t>
+      </w:r>
+      <w:proofErr w:type="spellEnd"/>
+      <w:proofErr w:type="gramEnd"/>
+      <w:r>
+        <w:rPr>
+          <w:rFonts w:hint="eastAsia"/>
+        </w:rPr>
+        <w:br/>
+      </w:r>
+      <w:r>
+        <w:rPr>
+          <w:rFonts w:hint="eastAsia"/>
+        </w:rPr>
+        <w:br/>
+        <w:t>#maven</w:t>
+      </w:r>
+      <w:r>
+        <w:rPr>
+          <w:rFonts w:hint="eastAsia"/>
+        </w:rPr>
+        <w:br/>
+        <w:t>target/</w:t>
+      </w:r>
+      <w:r>
+        <w:rPr>
+          <w:rFonts w:hint="eastAsia"/>
+        </w:rPr>
+        <w:br/>
+      </w:r>
+      <w:r>
+        <w:rPr>
+          <w:rFonts w:hint="eastAsia"/>
+        </w:rPr>
+        <w:br/>
+        <w:t>#eclipse</w:t>
+      </w:r>
+      <w:r>
+        <w:rPr>
+          <w:rFonts w:hint="eastAsia"/>
+        </w:rPr>
+        <w:br/>
+        <w:t>.settings/</w:t>
+      </w:r>
+      <w:r>
+        <w:rPr>
+          <w:rFonts w:hint="eastAsia"/>
+        </w:rPr>
+        <w:br/>
+        <w:t>.project</w:t>
+      </w:r>
+      <w:r>
+        <w:rPr>
+          <w:rFonts w:hint="eastAsia"/>
+        </w:rPr>
+        <w:br/>
+        <w:t>.</w:t>
+      </w:r>
+      <w:proofErr w:type="spellStart"/>
+      <w:r>
+        <w:rPr>
+          <w:rFonts w:hint="eastAsia"/>
+        </w:rPr>
+        <w:t>classpath</w:t>
+      </w:r>
+      <w:proofErr w:type="spellEnd"/>
+      <w:r>
+        <w:rPr>
+          <w:rFonts w:hint="eastAsia"/>
+        </w:rPr>
+        <w:br/>
+      </w:r>
+      <w:r>
+        <w:rPr>
+          <w:rFonts w:hint="eastAsia"/>
+        </w:rPr>
+        <w:br/>
+        <w:t>#idea</w:t>
+      </w:r>
+      <w:r>
+        <w:rPr>
+          <w:rFonts w:hint="eastAsia"/>
+        </w:rPr>
+        <w:br/>
+        <w:t>.idea/</w:t>
+      </w:r>
+      <w:r>
+        <w:rPr>
+          <w:rFonts w:hint="eastAsia"/>
+        </w:rPr>
+        <w:br/>
+        <w:t>/idea/</w:t>
+      </w:r>
+      <w:r>
+        <w:rPr>
+          <w:rFonts w:hint="eastAsia"/>
+        </w:rPr>
+        <w:br/>
+        <w:t>*.</w:t>
+      </w:r>
+      <w:proofErr w:type="spellStart"/>
+      <w:r>
+        <w:rPr>
+          <w:rFonts w:hint="eastAsia"/>
+        </w:rPr>
+        <w:t>ipr</w:t>
+      </w:r>
+      <w:proofErr w:type="spellEnd"/>
+      <w:r>
+        <w:rPr>
+          <w:rFonts w:hint="eastAsia"/>
+        </w:rPr>
+        <w:br/>
+        <w:t>*.</w:t>
+      </w:r>
+      <w:proofErr w:type="spellStart"/>
+      <w:r>
+        <w:rPr>
+          <w:rFonts w:hint="eastAsia"/>
+        </w:rPr>
+        <w:t>iml</w:t>
+      </w:r>
+      <w:proofErr w:type="spellEnd"/>
+      <w:r>
+        <w:rPr>
+          <w:rFonts w:hint="eastAsia"/>
+        </w:rPr>
+        <w:br/>
+        <w:t>*.</w:t>
+      </w:r>
+      <w:proofErr w:type="spellStart"/>
+      <w:r>
+        <w:rPr>
+          <w:rFonts w:hint="eastAsia"/>
+        </w:rPr>
+        <w:t>iws</w:t>
+      </w:r>
+      <w:proofErr w:type="spellEnd"/>
+      <w:r>
+        <w:rPr>
+          <w:rFonts w:hint="eastAsia"/>
+        </w:rPr>
+        <w:br/>
+      </w:r>
+      <w:r>
+        <w:rPr>
+          <w:rFonts w:hint="eastAsia"/>
+        </w:rPr>
+        <w:br/>
+        <w:t>#temp file</w:t>
+      </w:r>
+      <w:r>
+        <w:rPr>
+          <w:rFonts w:hint="eastAsia"/>
+        </w:rPr>
+        <w:br/>
+        <w:t>*.log</w:t>
+      </w:r>
+      <w:r>
+        <w:rPr>
+          <w:rFonts w:hint="eastAsia"/>
+        </w:rPr>
+        <w:br/>
+        <w:t>*.cache</w:t>
+      </w:r>
+      <w:r>
+        <w:rPr>
+          <w:rFonts w:hint="eastAsia"/>
+        </w:rPr>
+        <w:br/>
+        <w:t>*.diff</w:t>
+      </w:r>
+      <w:r>
+        <w:rPr>
+          <w:rFonts w:hint="eastAsia"/>
+        </w:rPr>
+        <w:br/>
+      </w:r>
+      <w:r>
+        <w:rPr>
+          <w:rFonts w:hint="eastAsia"/>
+        </w:rPr>
+        <w:lastRenderedPageBreak/>
+        <w:t>*.patch</w:t>
+      </w:r>
+      <w:r>
+        <w:rPr>
+          <w:rFonts w:hint="eastAsia"/>
+        </w:rPr>
+        <w:br/>
+        <w:t>*.</w:t>
+      </w:r>
+      <w:proofErr w:type="spellStart"/>
+      <w:r>
+        <w:rPr>
+          <w:rFonts w:hint="eastAsia"/>
+        </w:rPr>
+        <w:t>tmp</w:t>
+      </w:r>
+      <w:proofErr w:type="spellEnd"/>
+      <w:r>
+        <w:rPr>
+          <w:rFonts w:hint="eastAsia"/>
+        </w:rPr>
+        <w:br/>
+      </w:r>
+      <w:r>
+        <w:rPr>
+          <w:rFonts w:hint="eastAsia"/>
+        </w:rPr>
+        <w:br/>
+        <w:t>#system</w:t>
+      </w:r>
+      <w:r>
+        <w:rPr>
+          <w:rFonts w:hint="eastAsia"/>
+        </w:rPr>
+        <w:br/>
+        <w:t>.</w:t>
+      </w:r>
+      <w:proofErr w:type="spellStart"/>
+      <w:r>
+        <w:rPr>
+          <w:rFonts w:hint="eastAsia"/>
+        </w:rPr>
+        <w:t>DS_Store</w:t>
+      </w:r>
+      <w:proofErr w:type="spellEnd"/>
+      <w:r>
+        <w:rPr>
+          <w:rFonts w:hint="eastAsia"/>
+        </w:rPr>
+        <w:br/>
+      </w:r>
+      <w:proofErr w:type="spellStart"/>
+      <w:r>
+        <w:rPr>
+          <w:rFonts w:hint="eastAsia"/>
+        </w:rPr>
+        <w:t>Thumbs.db</w:t>
+      </w:r>
+      <w:proofErr w:type="spellEnd"/>
+    </w:p>
     <w:p/>
-    <w:p/>
-    <w:p/>
-    <w:p>
-      <w:pPr>
-        <w:rPr>
-          <w:rFonts w:hint="eastAsia"/>
-        </w:rPr>
-      </w:pPr>
-    </w:p>
-    <w:p/>
-    <w:p/>
-    <w:p/>
-    <w:p>
-      <w:pPr>
-        <w:rPr>
-          <w:rFonts w:hint="eastAsia"/>
-        </w:rPr>
-      </w:pPr>
-    </w:p>
     <w:sectPr>
       <w:pgSz w:w="11906" w:h="16838"/>
       <w:pgMar w:top="1440" w:right="1800" w:bottom="1440" w:left="1800" w:header="851" w:footer="992" w:gutter="0"/>
@@ -1005,10 +1611,10 @@
     </w:lvl>
   </w:abstractNum>
   <w:abstractNum w:abstractNumId="1" w15:restartNumberingAfterBreak="0">
-    <w:nsid w:val="358451FC"/>
+    <w:nsid w:val="266D567C"/>
     <w:multiLevelType w:val="hybridMultilevel"/>
-    <w:tmpl w:val="8A568F06"/>
-    <w:lvl w:ilvl="0" w:tplc="1B726EDC">
+    <w:tmpl w:val="D0387ED8"/>
+    <w:lvl w:ilvl="0" w:tplc="16702800">
       <w:start w:val="1"/>
       <w:numFmt w:val="decimal"/>
       <w:lvlText w:val="%1）"/>
@@ -1093,10 +1699,102 @@
       </w:pPr>
     </w:lvl>
   </w:abstractNum>
+  <w:abstractNum w:abstractNumId="2" w15:restartNumberingAfterBreak="0">
+    <w:nsid w:val="358451FC"/>
+    <w:multiLevelType w:val="hybridMultilevel"/>
+    <w:tmpl w:val="8A568F06"/>
+    <w:lvl w:ilvl="0" w:tplc="1B726EDC">
+      <w:start w:val="1"/>
+      <w:numFmt w:val="decimal"/>
+      <w:lvlText w:val="%1）"/>
+      <w:lvlJc w:val="left"/>
+      <w:pPr>
+        <w:ind w:left="360" w:hanging="360"/>
+      </w:pPr>
+      <w:rPr>
+        <w:rFonts w:hint="default"/>
+      </w:rPr>
+    </w:lvl>
+    <w:lvl w:ilvl="1" w:tplc="04090019" w:tentative="1">
+      <w:start w:val="1"/>
+      <w:numFmt w:val="lowerLetter"/>
+      <w:lvlText w:val="%2)"/>
+      <w:lvlJc w:val="left"/>
+      <w:pPr>
+        <w:ind w:left="840" w:hanging="420"/>
+      </w:pPr>
+    </w:lvl>
+    <w:lvl w:ilvl="2" w:tplc="0409001B" w:tentative="1">
+      <w:start w:val="1"/>
+      <w:numFmt w:val="lowerRoman"/>
+      <w:lvlText w:val="%3."/>
+      <w:lvlJc w:val="right"/>
+      <w:pPr>
+        <w:ind w:left="1260" w:hanging="420"/>
+      </w:pPr>
+    </w:lvl>
+    <w:lvl w:ilvl="3" w:tplc="0409000F" w:tentative="1">
+      <w:start w:val="1"/>
+      <w:numFmt w:val="decimal"/>
+      <w:lvlText w:val="%4."/>
+      <w:lvlJc w:val="left"/>
+      <w:pPr>
+        <w:ind w:left="1680" w:hanging="420"/>
+      </w:pPr>
+    </w:lvl>
+    <w:lvl w:ilvl="4" w:tplc="04090019" w:tentative="1">
+      <w:start w:val="1"/>
+      <w:numFmt w:val="lowerLetter"/>
+      <w:lvlText w:val="%5)"/>
+      <w:lvlJc w:val="left"/>
+      <w:pPr>
+        <w:ind w:left="2100" w:hanging="420"/>
+      </w:pPr>
+    </w:lvl>
+    <w:lvl w:ilvl="5" w:tplc="0409001B" w:tentative="1">
+      <w:start w:val="1"/>
+      <w:numFmt w:val="lowerRoman"/>
+      <w:lvlText w:val="%6."/>
+      <w:lvlJc w:val="right"/>
+      <w:pPr>
+        <w:ind w:left="2520" w:hanging="420"/>
+      </w:pPr>
+    </w:lvl>
+    <w:lvl w:ilvl="6" w:tplc="0409000F" w:tentative="1">
+      <w:start w:val="1"/>
+      <w:numFmt w:val="decimal"/>
+      <w:lvlText w:val="%7."/>
+      <w:lvlJc w:val="left"/>
+      <w:pPr>
+        <w:ind w:left="2940" w:hanging="420"/>
+      </w:pPr>
+    </w:lvl>
+    <w:lvl w:ilvl="7" w:tplc="04090019" w:tentative="1">
+      <w:start w:val="1"/>
+      <w:numFmt w:val="lowerLetter"/>
+      <w:lvlText w:val="%8)"/>
+      <w:lvlJc w:val="left"/>
+      <w:pPr>
+        <w:ind w:left="3360" w:hanging="420"/>
+      </w:pPr>
+    </w:lvl>
+    <w:lvl w:ilvl="8" w:tplc="0409001B" w:tentative="1">
+      <w:start w:val="1"/>
+      <w:numFmt w:val="lowerRoman"/>
+      <w:lvlText w:val="%9."/>
+      <w:lvlJc w:val="right"/>
+      <w:pPr>
+        <w:ind w:left="3780" w:hanging="420"/>
+      </w:pPr>
+    </w:lvl>
+  </w:abstractNum>
   <w:num w:numId="1">
     <w:abstractNumId w:val="0"/>
   </w:num>
   <w:num w:numId="2">
+    <w:abstractNumId w:val="2"/>
+  </w:num>
+  <w:num w:numId="3">
     <w:abstractNumId w:val="1"/>
   </w:num>
 </w:numbering>
@@ -1626,6 +2324,57 @@
       <w:ind w:firstLineChars="200" w:firstLine="420"/>
     </w:pPr>
   </w:style>
+  <w:style w:type="paragraph" w:styleId="HTML">
+    <w:name w:val="HTML Preformatted"/>
+    <w:basedOn w:val="a"/>
+    <w:link w:val="HTML0"/>
+    <w:uiPriority w:val="99"/>
+    <w:semiHidden/>
+    <w:unhideWhenUsed/>
+    <w:rsid w:val="00351064"/>
+    <w:pPr>
+      <w:widowControl/>
+      <w:tabs>
+        <w:tab w:val="left" w:pos="916"/>
+        <w:tab w:val="left" w:pos="1832"/>
+        <w:tab w:val="left" w:pos="2748"/>
+        <w:tab w:val="left" w:pos="3664"/>
+        <w:tab w:val="left" w:pos="4580"/>
+        <w:tab w:val="left" w:pos="5496"/>
+        <w:tab w:val="left" w:pos="6412"/>
+        <w:tab w:val="left" w:pos="7328"/>
+        <w:tab w:val="left" w:pos="8244"/>
+        <w:tab w:val="left" w:pos="9160"/>
+        <w:tab w:val="left" w:pos="10076"/>
+        <w:tab w:val="left" w:pos="10992"/>
+        <w:tab w:val="left" w:pos="11908"/>
+        <w:tab w:val="left" w:pos="12824"/>
+        <w:tab w:val="left" w:pos="13740"/>
+        <w:tab w:val="left" w:pos="14656"/>
+      </w:tabs>
+      <w:jc w:val="left"/>
+    </w:pPr>
+    <w:rPr>
+      <w:rFonts w:ascii="宋体" w:eastAsia="宋体" w:hAnsi="宋体" w:cs="宋体"/>
+      <w:kern w:val="0"/>
+      <w:sz w:val="24"/>
+      <w:szCs w:val="24"/>
+    </w:rPr>
+  </w:style>
+  <w:style w:type="character" w:customStyle="1" w:styleId="HTML0">
+    <w:name w:val="HTML 预设格式 字符"/>
+    <w:basedOn w:val="a0"/>
+    <w:link w:val="HTML"/>
+    <w:uiPriority w:val="99"/>
+    <w:semiHidden/>
+    <w:rsid w:val="00351064"/>
+    <w:rPr>
+      <w:rFonts w:ascii="宋体" w:eastAsia="宋体" w:hAnsi="宋体" w:cs="宋体"/>
+      <w:kern w:val="0"/>
+      <w:sz w:val="24"/>
+      <w:szCs w:val="24"/>
+    </w:rPr>
+  </w:style>
 </w:styles>
 </file>
 
